--- a/Kubernetes_Task_2.docx
+++ b/Kubernetes_Task_2.docx
@@ -304,6 +304,132 @@
       <w:r>
         <w:drawing>
           <wp:inline distT="0" distB="0" distL="114300" distR="114300">
+            <wp:extent cx="5935345" cy="3155315"/>
+            <wp:effectExtent l="0" t="0" r="8255" b="6985"/>
+            <wp:docPr id="1" name="Picture 1"/>
+            <wp:cNvGraphicFramePr>
+              <a:graphicFrameLocks xmlns:a="http://schemas.openxmlformats.org/drawingml/2006/main" noChangeAspect="1"/>
+            </wp:cNvGraphicFramePr>
+            <a:graphic xmlns:a="http://schemas.openxmlformats.org/drawingml/2006/main">
+              <a:graphicData uri="http://schemas.openxmlformats.org/drawingml/2006/picture">
+                <pic:pic xmlns:pic="http://schemas.openxmlformats.org/drawingml/2006/picture">
+                  <pic:nvPicPr>
+                    <pic:cNvPr id="1" name="Picture 1"/>
+                    <pic:cNvPicPr>
+                      <a:picLocks noChangeAspect="1"/>
+                    </pic:cNvPicPr>
+                  </pic:nvPicPr>
+                  <pic:blipFill>
+                    <a:blip r:embed="rId8"/>
+                    <a:stretch>
+                      <a:fillRect/>
+                    </a:stretch>
+                  </pic:blipFill>
+                  <pic:spPr>
+                    <a:xfrm>
+                      <a:off x="0" y="0"/>
+                      <a:ext cx="5935345" cy="3155315"/>
+                    </a:xfrm>
+                    <a:prstGeom prst="rect">
+                      <a:avLst/>
+                    </a:prstGeom>
+                    <a:noFill/>
+                    <a:ln>
+                      <a:noFill/>
+                    </a:ln>
+                  </pic:spPr>
+                </pic:pic>
+              </a:graphicData>
+            </a:graphic>
+          </wp:inline>
+        </w:drawing>
+      </w:r>
+    </w:p>
+    <w:p>
+      <w:pPr>
+        <w:pStyle w:val="5"/>
+        <w:numPr>
+          <w:ilvl w:val="0"/>
+          <w:numId w:val="0"/>
+        </w:numPr>
+        <w:spacing w:before="100" w:beforeAutospacing="1" w:after="100" w:afterAutospacing="1" w:line="240" w:lineRule="auto"/>
+      </w:pPr>
+    </w:p>
+    <w:p>
+      <w:pPr>
+        <w:pStyle w:val="5"/>
+        <w:numPr>
+          <w:ilvl w:val="0"/>
+          <w:numId w:val="0"/>
+        </w:numPr>
+        <w:spacing w:before="100" w:beforeAutospacing="1" w:after="100" w:afterAutospacing="1" w:line="240" w:lineRule="auto"/>
+      </w:pPr>
+      <w:r>
+        <w:drawing>
+          <wp:inline distT="0" distB="0" distL="114300" distR="114300">
+            <wp:extent cx="5931535" cy="3140075"/>
+            <wp:effectExtent l="0" t="0" r="12065" b="3175"/>
+            <wp:docPr id="2" name="Picture 2"/>
+            <wp:cNvGraphicFramePr>
+              <a:graphicFrameLocks xmlns:a="http://schemas.openxmlformats.org/drawingml/2006/main" noChangeAspect="1"/>
+            </wp:cNvGraphicFramePr>
+            <a:graphic xmlns:a="http://schemas.openxmlformats.org/drawingml/2006/main">
+              <a:graphicData uri="http://schemas.openxmlformats.org/drawingml/2006/picture">
+                <pic:pic xmlns:pic="http://schemas.openxmlformats.org/drawingml/2006/picture">
+                  <pic:nvPicPr>
+                    <pic:cNvPr id="2" name="Picture 2"/>
+                    <pic:cNvPicPr>
+                      <a:picLocks noChangeAspect="1"/>
+                    </pic:cNvPicPr>
+                  </pic:nvPicPr>
+                  <pic:blipFill>
+                    <a:blip r:embed="rId9"/>
+                    <a:stretch>
+                      <a:fillRect/>
+                    </a:stretch>
+                  </pic:blipFill>
+                  <pic:spPr>
+                    <a:xfrm>
+                      <a:off x="0" y="0"/>
+                      <a:ext cx="5931535" cy="3140075"/>
+                    </a:xfrm>
+                    <a:prstGeom prst="rect">
+                      <a:avLst/>
+                    </a:prstGeom>
+                    <a:noFill/>
+                    <a:ln>
+                      <a:noFill/>
+                    </a:ln>
+                  </pic:spPr>
+                </pic:pic>
+              </a:graphicData>
+            </a:graphic>
+          </wp:inline>
+        </w:drawing>
+      </w:r>
+    </w:p>
+    <w:p>
+      <w:pPr>
+        <w:pStyle w:val="5"/>
+        <w:numPr>
+          <w:ilvl w:val="0"/>
+          <w:numId w:val="0"/>
+        </w:numPr>
+        <w:spacing w:before="100" w:beforeAutospacing="1" w:after="100" w:afterAutospacing="1" w:line="240" w:lineRule="auto"/>
+      </w:pPr>
+    </w:p>
+    <w:p>
+      <w:pPr>
+        <w:pStyle w:val="5"/>
+        <w:numPr>
+          <w:ilvl w:val="0"/>
+          <w:numId w:val="0"/>
+        </w:numPr>
+        <w:spacing w:before="100" w:beforeAutospacing="1" w:after="100" w:afterAutospacing="1" w:line="240" w:lineRule="auto"/>
+      </w:pPr>
+      <w:r>
+        <w:drawing>
+          <wp:inline distT="0" distB="0" distL="114300" distR="114300">
             <wp:extent cx="5938520" cy="2099310"/>
             <wp:effectExtent l="0" t="0" r="5080" b="15240"/>
             <wp:docPr id="11" name="Picture 3"/>
@@ -320,7 +446,7 @@
                     </pic:cNvPicPr>
                   </pic:nvPicPr>
                   <pic:blipFill>
-                    <a:blip r:embed="rId8"/>
+                    <a:blip r:embed="rId10"/>
                     <a:stretch>
                       <a:fillRect/>
                     </a:stretch>
@@ -353,19 +479,6 @@
           <w:numId w:val="0"/>
         </w:numPr>
         <w:spacing w:before="100" w:beforeAutospacing="1" w:after="100" w:afterAutospacing="1" w:line="240" w:lineRule="auto"/>
-        <w:rPr>
-          <w:rFonts w:hint="default" w:ascii="Verdana" w:hAnsi="Verdana" w:eastAsia="SimSun"/>
-          <w:b w:val="0"/>
-          <w:bCs w:val="0"/>
-          <w:i w:val="0"/>
-          <w:iCs w:val="0"/>
-          <w:color w:val="000000"/>
-          <w:sz w:val="21"/>
-          <w:szCs w:val="21"/>
-          <w:u w:val="none"/>
-          <w:vertAlign w:val="baseline"/>
-          <w:lang w:val="en-US"/>
-        </w:rPr>
       </w:pPr>
       <w:r>
         <w:drawing>
@@ -386,7 +499,7 @@
                     </pic:cNvPicPr>
                   </pic:nvPicPr>
                   <pic:blipFill>
-                    <a:blip r:embed="rId9"/>
+                    <a:blip r:embed="rId11"/>
                     <a:stretch>
                       <a:fillRect/>
                     </a:stretch>
@@ -420,6 +533,86 @@
         </w:numPr>
         <w:spacing w:before="100" w:beforeAutospacing="1" w:after="100" w:afterAutospacing="1" w:line="240" w:lineRule="auto"/>
         <w:rPr>
+          <w:rFonts w:hint="default"/>
+          <w:lang w:val="en-US"/>
+        </w:rPr>
+      </w:pPr>
+      <w:r>
+        <w:drawing>
+          <wp:inline distT="0" distB="0" distL="114300" distR="114300">
+            <wp:extent cx="5939790" cy="3216910"/>
+            <wp:effectExtent l="0" t="0" r="3810" b="2540"/>
+            <wp:docPr id="3" name="Picture 3"/>
+            <wp:cNvGraphicFramePr>
+              <a:graphicFrameLocks xmlns:a="http://schemas.openxmlformats.org/drawingml/2006/main" noChangeAspect="1"/>
+            </wp:cNvGraphicFramePr>
+            <a:graphic xmlns:a="http://schemas.openxmlformats.org/drawingml/2006/main">
+              <a:graphicData uri="http://schemas.openxmlformats.org/drawingml/2006/picture">
+                <pic:pic xmlns:pic="http://schemas.openxmlformats.org/drawingml/2006/picture">
+                  <pic:nvPicPr>
+                    <pic:cNvPr id="3" name="Picture 3"/>
+                    <pic:cNvPicPr>
+                      <a:picLocks noChangeAspect="1"/>
+                    </pic:cNvPicPr>
+                  </pic:nvPicPr>
+                  <pic:blipFill>
+                    <a:blip r:embed="rId12"/>
+                    <a:stretch>
+                      <a:fillRect/>
+                    </a:stretch>
+                  </pic:blipFill>
+                  <pic:spPr>
+                    <a:xfrm>
+                      <a:off x="0" y="0"/>
+                      <a:ext cx="5939790" cy="3216910"/>
+                    </a:xfrm>
+                    <a:prstGeom prst="rect">
+                      <a:avLst/>
+                    </a:prstGeom>
+                    <a:noFill/>
+                    <a:ln>
+                      <a:noFill/>
+                    </a:ln>
+                  </pic:spPr>
+                </pic:pic>
+              </a:graphicData>
+            </a:graphic>
+          </wp:inline>
+        </w:drawing>
+      </w:r>
+    </w:p>
+    <w:p>
+      <w:pPr>
+        <w:pStyle w:val="5"/>
+        <w:numPr>
+          <w:ilvl w:val="0"/>
+          <w:numId w:val="0"/>
+        </w:numPr>
+        <w:spacing w:before="100" w:beforeAutospacing="1" w:after="100" w:afterAutospacing="1" w:line="240" w:lineRule="auto"/>
+        <w:rPr>
+          <w:rFonts w:hint="default" w:ascii="Verdana" w:hAnsi="Verdana" w:eastAsia="SimSun"/>
+          <w:b w:val="0"/>
+          <w:bCs w:val="0"/>
+          <w:i w:val="0"/>
+          <w:iCs w:val="0"/>
+          <w:color w:val="000000"/>
+          <w:sz w:val="21"/>
+          <w:szCs w:val="21"/>
+          <w:u w:val="none"/>
+          <w:vertAlign w:val="baseline"/>
+          <w:lang w:val="en-US"/>
+        </w:rPr>
+      </w:pPr>
+    </w:p>
+    <w:p>
+      <w:pPr>
+        <w:pStyle w:val="5"/>
+        <w:numPr>
+          <w:ilvl w:val="0"/>
+          <w:numId w:val="0"/>
+        </w:numPr>
+        <w:spacing w:before="100" w:beforeAutospacing="1" w:after="100" w:afterAutospacing="1" w:line="240" w:lineRule="auto"/>
+        <w:rPr>
           <w:rFonts w:hint="default" w:ascii="Verdana" w:hAnsi="Verdana" w:eastAsia="SimSun"/>
           <w:b w:val="0"/>
           <w:bCs w:val="0"/>
@@ -514,7 +707,7 @@
                     </pic:cNvPicPr>
                   </pic:nvPicPr>
                   <pic:blipFill>
-                    <a:blip r:embed="rId10"/>
+                    <a:blip r:embed="rId13"/>
                     <a:stretch>
                       <a:fillRect/>
                     </a:stretch>
@@ -606,7 +799,7 @@
                     </pic:cNvPicPr>
                   </pic:nvPicPr>
                   <pic:blipFill>
-                    <a:blip r:embed="rId11"/>
+                    <a:blip r:embed="rId14"/>
                     <a:stretch>
                       <a:fillRect/>
                     </a:stretch>
@@ -718,7 +911,7 @@
                     </pic:cNvPicPr>
                   </pic:nvPicPr>
                   <pic:blipFill>
-                    <a:blip r:embed="rId12"/>
+                    <a:blip r:embed="rId15"/>
                     <a:stretch>
                       <a:fillRect/>
                     </a:stretch>
@@ -788,37 +981,149 @@
           <w:lang w:val="en-US"/>
         </w:rPr>
       </w:pPr>
-      <w:r>
-        <w:rPr>
-          <w:rFonts w:hint="default" w:ascii="Verdana" w:hAnsi="Verdana" w:eastAsia="SimSun"/>
-          <w:b w:val="0"/>
-          <w:bCs w:val="0"/>
-          <w:i w:val="0"/>
-          <w:iCs w:val="0"/>
-          <w:color w:val="000000"/>
-          <w:sz w:val="21"/>
-          <w:szCs w:val="21"/>
-          <w:u w:val="none"/>
-          <w:vertAlign w:val="baseline"/>
-          <w:lang w:val="en-US"/>
-        </w:rPr>
-        <w:t>Service.yml file created</w:t>
-      </w:r>
-    </w:p>
-    <w:p>
-      <w:pPr>
-        <w:pStyle w:val="5"/>
-        <w:numPr>
-          <w:ilvl w:val="0"/>
-          <w:numId w:val="0"/>
-        </w:numPr>
-        <w:spacing w:before="100" w:beforeAutospacing="1" w:after="100" w:afterAutospacing="1" w:line="240" w:lineRule="auto"/>
+    </w:p>
+    <w:p>
+      <w:pPr>
+        <w:pStyle w:val="5"/>
+        <w:numPr>
+          <w:ilvl w:val="0"/>
+          <w:numId w:val="0"/>
+        </w:numPr>
+        <w:spacing w:before="100" w:beforeAutospacing="1" w:after="100" w:afterAutospacing="1" w:line="240" w:lineRule="auto"/>
+        <w:rPr>
+          <w:rFonts w:hint="default" w:ascii="Verdana" w:hAnsi="Verdana" w:eastAsia="SimSun"/>
+          <w:b w:val="0"/>
+          <w:bCs w:val="0"/>
+          <w:i w:val="0"/>
+          <w:iCs w:val="0"/>
+          <w:color w:val="000000"/>
+          <w:sz w:val="21"/>
+          <w:szCs w:val="21"/>
+          <w:u w:val="none"/>
+          <w:vertAlign w:val="baseline"/>
+          <w:lang w:val="en-US"/>
+        </w:rPr>
+      </w:pPr>
+    </w:p>
+    <w:p>
+      <w:pPr>
+        <w:pStyle w:val="5"/>
+        <w:numPr>
+          <w:ilvl w:val="0"/>
+          <w:numId w:val="0"/>
+        </w:numPr>
+        <w:spacing w:before="100" w:beforeAutospacing="1" w:after="100" w:afterAutospacing="1" w:line="240" w:lineRule="auto"/>
+        <w:rPr>
+          <w:rFonts w:hint="default" w:ascii="Verdana" w:hAnsi="Verdana" w:eastAsia="SimSun"/>
+          <w:b w:val="0"/>
+          <w:bCs w:val="0"/>
+          <w:i w:val="0"/>
+          <w:iCs w:val="0"/>
+          <w:color w:val="000000"/>
+          <w:sz w:val="21"/>
+          <w:szCs w:val="21"/>
+          <w:u w:val="none"/>
+          <w:vertAlign w:val="baseline"/>
+          <w:lang w:val="en-US"/>
+        </w:rPr>
       </w:pPr>
       <w:r>
         <w:drawing>
           <wp:inline distT="0" distB="0" distL="114300" distR="114300">
-            <wp:extent cx="4914900" cy="3009900"/>
-            <wp:effectExtent l="0" t="0" r="0" b="0"/>
+            <wp:extent cx="5934710" cy="3169285"/>
+            <wp:effectExtent l="0" t="0" r="8890" b="12065"/>
+            <wp:docPr id="4" name="Picture 4"/>
+            <wp:cNvGraphicFramePr>
+              <a:graphicFrameLocks xmlns:a="http://schemas.openxmlformats.org/drawingml/2006/main" noChangeAspect="1"/>
+            </wp:cNvGraphicFramePr>
+            <a:graphic xmlns:a="http://schemas.openxmlformats.org/drawingml/2006/main">
+              <a:graphicData uri="http://schemas.openxmlformats.org/drawingml/2006/picture">
+                <pic:pic xmlns:pic="http://schemas.openxmlformats.org/drawingml/2006/picture">
+                  <pic:nvPicPr>
+                    <pic:cNvPr id="4" name="Picture 4"/>
+                    <pic:cNvPicPr>
+                      <a:picLocks noChangeAspect="1"/>
+                    </pic:cNvPicPr>
+                  </pic:nvPicPr>
+                  <pic:blipFill>
+                    <a:blip r:embed="rId16"/>
+                    <a:stretch>
+                      <a:fillRect/>
+                    </a:stretch>
+                  </pic:blipFill>
+                  <pic:spPr>
+                    <a:xfrm>
+                      <a:off x="0" y="0"/>
+                      <a:ext cx="5934710" cy="3169285"/>
+                    </a:xfrm>
+                    <a:prstGeom prst="rect">
+                      <a:avLst/>
+                    </a:prstGeom>
+                    <a:noFill/>
+                    <a:ln>
+                      <a:noFill/>
+                    </a:ln>
+                  </pic:spPr>
+                </pic:pic>
+              </a:graphicData>
+            </a:graphic>
+          </wp:inline>
+        </w:drawing>
+      </w:r>
+    </w:p>
+    <w:p>
+      <w:pPr>
+        <w:pStyle w:val="5"/>
+        <w:numPr>
+          <w:ilvl w:val="0"/>
+          <w:numId w:val="0"/>
+        </w:numPr>
+        <w:spacing w:before="100" w:beforeAutospacing="1" w:after="100" w:afterAutospacing="1" w:line="240" w:lineRule="auto"/>
+        <w:rPr>
+          <w:rFonts w:hint="default" w:ascii="Verdana" w:hAnsi="Verdana" w:eastAsia="SimSun"/>
+          <w:b w:val="0"/>
+          <w:bCs w:val="0"/>
+          <w:i w:val="0"/>
+          <w:iCs w:val="0"/>
+          <w:color w:val="000000"/>
+          <w:sz w:val="21"/>
+          <w:szCs w:val="21"/>
+          <w:u w:val="none"/>
+          <w:vertAlign w:val="baseline"/>
+          <w:lang w:val="en-US"/>
+        </w:rPr>
+      </w:pPr>
+      <w:r>
+        <w:rPr>
+          <w:rFonts w:hint="default" w:ascii="Verdana" w:hAnsi="Verdana" w:eastAsia="SimSun"/>
+          <w:b w:val="0"/>
+          <w:bCs w:val="0"/>
+          <w:i w:val="0"/>
+          <w:iCs w:val="0"/>
+          <w:color w:val="000000"/>
+          <w:sz w:val="21"/>
+          <w:szCs w:val="21"/>
+          <w:u w:val="none"/>
+          <w:vertAlign w:val="baseline"/>
+          <w:lang w:val="en-US"/>
+        </w:rPr>
+        <w:t>Service.yml file created</w:t>
+      </w:r>
+    </w:p>
+    <w:p>
+      <w:pPr>
+        <w:pStyle w:val="5"/>
+        <w:numPr>
+          <w:ilvl w:val="0"/>
+          <w:numId w:val="0"/>
+        </w:numPr>
+        <w:spacing w:before="100" w:beforeAutospacing="1" w:after="100" w:afterAutospacing="1" w:line="240" w:lineRule="auto"/>
+      </w:pPr>
+      <w:r>
+        <w:drawing>
+          <wp:inline distT="0" distB="0" distL="114300" distR="114300">
+            <wp:extent cx="4558030" cy="2791460"/>
+            <wp:effectExtent l="0" t="0" r="13970" b="8890"/>
             <wp:docPr id="20" name="Picture 8"/>
             <wp:cNvGraphicFramePr>
               <a:graphicFrameLocks xmlns:a="http://schemas.openxmlformats.org/drawingml/2006/main" noChangeAspect="1"/>
@@ -833,7 +1138,7 @@
                     </pic:cNvPicPr>
                   </pic:nvPicPr>
                   <pic:blipFill>
-                    <a:blip r:embed="rId13"/>
+                    <a:blip r:embed="rId17"/>
                     <a:stretch>
                       <a:fillRect/>
                     </a:stretch>
@@ -841,7 +1146,7 @@
                   <pic:spPr>
                     <a:xfrm>
                       <a:off x="0" y="0"/>
-                      <a:ext cx="4914900" cy="3009900"/>
+                      <a:ext cx="4558030" cy="2791460"/>
                     </a:xfrm>
                     <a:prstGeom prst="rect">
                       <a:avLst/>
@@ -880,52 +1185,6 @@
           <w:lang w:val="en-US"/>
         </w:rPr>
       </w:pPr>
-    </w:p>
-    <w:p>
-      <w:pPr>
-        <w:pStyle w:val="5"/>
-        <w:numPr>
-          <w:ilvl w:val="0"/>
-          <w:numId w:val="0"/>
-        </w:numPr>
-        <w:spacing w:before="100" w:beforeAutospacing="1" w:after="100" w:afterAutospacing="1" w:line="240" w:lineRule="auto"/>
-        <w:rPr>
-          <w:rFonts w:hint="default" w:ascii="Verdana" w:hAnsi="Verdana" w:eastAsia="SimSun"/>
-          <w:b w:val="0"/>
-          <w:bCs w:val="0"/>
-          <w:i w:val="0"/>
-          <w:iCs w:val="0"/>
-          <w:color w:val="000000"/>
-          <w:sz w:val="21"/>
-          <w:szCs w:val="21"/>
-          <w:u w:val="none"/>
-          <w:vertAlign w:val="baseline"/>
-          <w:lang w:val="en-US"/>
-        </w:rPr>
-      </w:pPr>
-    </w:p>
-    <w:p>
-      <w:pPr>
-        <w:pStyle w:val="5"/>
-        <w:numPr>
-          <w:ilvl w:val="0"/>
-          <w:numId w:val="0"/>
-        </w:numPr>
-        <w:spacing w:before="100" w:beforeAutospacing="1" w:after="100" w:afterAutospacing="1" w:line="240" w:lineRule="auto"/>
-        <w:rPr>
-          <w:rFonts w:hint="default" w:ascii="Verdana" w:hAnsi="Verdana" w:eastAsia="SimSun"/>
-          <w:b w:val="0"/>
-          <w:bCs w:val="0"/>
-          <w:i w:val="0"/>
-          <w:iCs w:val="0"/>
-          <w:color w:val="000000"/>
-          <w:sz w:val="21"/>
-          <w:szCs w:val="21"/>
-          <w:u w:val="none"/>
-          <w:vertAlign w:val="baseline"/>
-          <w:lang w:val="en-US"/>
-        </w:rPr>
-      </w:pPr>
       <w:r>
         <w:rPr>
           <w:rFonts w:hint="default" w:ascii="Verdana" w:hAnsi="Verdana" w:eastAsia="SimSun"/>
@@ -959,8 +1218,8 @@
       <w:r>
         <w:drawing>
           <wp:inline distT="0" distB="0" distL="114300" distR="114300">
-            <wp:extent cx="5334000" cy="1314450"/>
-            <wp:effectExtent l="0" t="0" r="0" b="0"/>
+            <wp:extent cx="4683760" cy="1154430"/>
+            <wp:effectExtent l="0" t="0" r="2540" b="7620"/>
             <wp:docPr id="21" name="Picture 9"/>
             <wp:cNvGraphicFramePr>
               <a:graphicFrameLocks xmlns:a="http://schemas.openxmlformats.org/drawingml/2006/main" noChangeAspect="1"/>
@@ -975,7 +1234,7 @@
                     </pic:cNvPicPr>
                   </pic:nvPicPr>
                   <pic:blipFill>
-                    <a:blip r:embed="rId14"/>
+                    <a:blip r:embed="rId18"/>
                     <a:stretch>
                       <a:fillRect/>
                     </a:stretch>
@@ -983,7 +1242,7 @@
                   <pic:spPr>
                     <a:xfrm>
                       <a:off x="0" y="0"/>
-                      <a:ext cx="5334000" cy="1314450"/>
+                      <a:ext cx="4683760" cy="1154430"/>
                     </a:xfrm>
                     <a:prstGeom prst="rect">
                       <a:avLst/>
@@ -1022,6 +1281,31 @@
           <w:lang w:val="en-US"/>
         </w:rPr>
       </w:pPr>
+    </w:p>
+    <w:p>
+      <w:pPr>
+        <w:pStyle w:val="5"/>
+        <w:numPr>
+          <w:ilvl w:val="0"/>
+          <w:numId w:val="0"/>
+        </w:numPr>
+        <w:spacing w:before="100" w:beforeAutospacing="1" w:after="100" w:afterAutospacing="1" w:line="240" w:lineRule="auto"/>
+        <w:rPr>
+          <w:rFonts w:hint="default" w:ascii="Verdana" w:hAnsi="Verdana" w:eastAsia="SimSun"/>
+          <w:b w:val="0"/>
+          <w:bCs w:val="0"/>
+          <w:i w:val="0"/>
+          <w:iCs w:val="0"/>
+          <w:color w:val="000000"/>
+          <w:sz w:val="21"/>
+          <w:szCs w:val="21"/>
+          <w:u w:val="none"/>
+          <w:vertAlign w:val="baseline"/>
+          <w:lang w:val="en-US"/>
+        </w:rPr>
+      </w:pPr>
+      <w:bookmarkStart w:id="0" w:name="_GoBack"/>
+      <w:bookmarkEnd w:id="0"/>
       <w:r>
         <w:rPr>
           <w:rFonts w:hint="default" w:ascii="Verdana" w:hAnsi="Verdana" w:eastAsia="SimSun"/>
@@ -1067,7 +1351,7 @@
                     </pic:cNvPicPr>
                   </pic:nvPicPr>
                   <pic:blipFill>
-                    <a:blip r:embed="rId15"/>
+                    <a:blip r:embed="rId19"/>
                     <a:stretch>
                       <a:fillRect/>
                     </a:stretch>
@@ -1110,6 +1394,263 @@
           <w:numId w:val="0"/>
         </w:numPr>
         <w:spacing w:before="100" w:beforeAutospacing="1" w:after="100" w:afterAutospacing="1" w:line="240" w:lineRule="auto"/>
+      </w:pPr>
+      <w:r>
+        <w:drawing>
+          <wp:inline distT="0" distB="0" distL="114300" distR="114300">
+            <wp:extent cx="5942965" cy="3028950"/>
+            <wp:effectExtent l="0" t="0" r="635" b="0"/>
+            <wp:docPr id="7" name="Picture 5"/>
+            <wp:cNvGraphicFramePr>
+              <a:graphicFrameLocks xmlns:a="http://schemas.openxmlformats.org/drawingml/2006/main" noChangeAspect="1"/>
+            </wp:cNvGraphicFramePr>
+            <a:graphic xmlns:a="http://schemas.openxmlformats.org/drawingml/2006/main">
+              <a:graphicData uri="http://schemas.openxmlformats.org/drawingml/2006/picture">
+                <pic:pic xmlns:pic="http://schemas.openxmlformats.org/drawingml/2006/picture">
+                  <pic:nvPicPr>
+                    <pic:cNvPr id="7" name="Picture 5"/>
+                    <pic:cNvPicPr>
+                      <a:picLocks noChangeAspect="1"/>
+                    </pic:cNvPicPr>
+                  </pic:nvPicPr>
+                  <pic:blipFill>
+                    <a:blip r:embed="rId20"/>
+                    <a:stretch>
+                      <a:fillRect/>
+                    </a:stretch>
+                  </pic:blipFill>
+                  <pic:spPr>
+                    <a:xfrm>
+                      <a:off x="0" y="0"/>
+                      <a:ext cx="5942965" cy="3028950"/>
+                    </a:xfrm>
+                    <a:prstGeom prst="rect">
+                      <a:avLst/>
+                    </a:prstGeom>
+                    <a:noFill/>
+                    <a:ln>
+                      <a:noFill/>
+                    </a:ln>
+                  </pic:spPr>
+                </pic:pic>
+              </a:graphicData>
+            </a:graphic>
+          </wp:inline>
+        </w:drawing>
+      </w:r>
+    </w:p>
+    <w:p>
+      <w:pPr>
+        <w:pStyle w:val="5"/>
+        <w:numPr>
+          <w:ilvl w:val="0"/>
+          <w:numId w:val="0"/>
+        </w:numPr>
+        <w:spacing w:before="100" w:beforeAutospacing="1" w:after="100" w:afterAutospacing="1" w:line="240" w:lineRule="auto"/>
+      </w:pPr>
+    </w:p>
+    <w:p>
+      <w:pPr>
+        <w:pStyle w:val="5"/>
+        <w:numPr>
+          <w:ilvl w:val="0"/>
+          <w:numId w:val="0"/>
+        </w:numPr>
+        <w:spacing w:before="100" w:beforeAutospacing="1" w:after="100" w:afterAutospacing="1" w:line="240" w:lineRule="auto"/>
+      </w:pPr>
+    </w:p>
+    <w:p>
+      <w:pPr>
+        <w:pStyle w:val="5"/>
+        <w:numPr>
+          <w:ilvl w:val="0"/>
+          <w:numId w:val="0"/>
+        </w:numPr>
+        <w:spacing w:before="100" w:beforeAutospacing="1" w:after="100" w:afterAutospacing="1" w:line="240" w:lineRule="auto"/>
+        <w:rPr>
+          <w:rFonts w:hint="default" w:ascii="Verdana" w:hAnsi="Verdana" w:eastAsia="SimSun"/>
+          <w:b w:val="0"/>
+          <w:bCs w:val="0"/>
+          <w:i w:val="0"/>
+          <w:iCs w:val="0"/>
+          <w:color w:val="000000"/>
+          <w:sz w:val="21"/>
+          <w:szCs w:val="21"/>
+          <w:u w:val="none"/>
+          <w:vertAlign w:val="baseline"/>
+          <w:lang w:val="en-US"/>
+        </w:rPr>
+      </w:pPr>
+    </w:p>
+    <w:p>
+      <w:pPr>
+        <w:pStyle w:val="5"/>
+        <w:numPr>
+          <w:ilvl w:val="0"/>
+          <w:numId w:val="0"/>
+        </w:numPr>
+        <w:spacing w:before="100" w:beforeAutospacing="1" w:after="100" w:afterAutospacing="1" w:line="240" w:lineRule="auto"/>
+        <w:rPr>
+          <w:rFonts w:hint="default" w:ascii="Verdana" w:hAnsi="Verdana" w:eastAsia="SimSun"/>
+          <w:b w:val="0"/>
+          <w:bCs w:val="0"/>
+          <w:i w:val="0"/>
+          <w:iCs w:val="0"/>
+          <w:color w:val="000000"/>
+          <w:sz w:val="21"/>
+          <w:szCs w:val="21"/>
+          <w:u w:val="none"/>
+          <w:vertAlign w:val="baseline"/>
+          <w:lang w:val="en-US"/>
+        </w:rPr>
+      </w:pPr>
+    </w:p>
+    <w:p>
+      <w:pPr>
+        <w:pStyle w:val="5"/>
+        <w:numPr>
+          <w:ilvl w:val="0"/>
+          <w:numId w:val="0"/>
+        </w:numPr>
+        <w:spacing w:before="100" w:beforeAutospacing="1" w:after="100" w:afterAutospacing="1" w:line="240" w:lineRule="auto"/>
+        <w:rPr>
+          <w:rFonts w:hint="default" w:ascii="Verdana" w:hAnsi="Verdana" w:eastAsia="SimSun"/>
+          <w:b w:val="0"/>
+          <w:bCs w:val="0"/>
+          <w:i w:val="0"/>
+          <w:iCs w:val="0"/>
+          <w:color w:val="000000"/>
+          <w:sz w:val="21"/>
+          <w:szCs w:val="21"/>
+          <w:u w:val="none"/>
+          <w:vertAlign w:val="baseline"/>
+          <w:lang w:val="en-US"/>
+        </w:rPr>
+      </w:pPr>
+    </w:p>
+    <w:p>
+      <w:pPr>
+        <w:pStyle w:val="5"/>
+        <w:numPr>
+          <w:ilvl w:val="0"/>
+          <w:numId w:val="0"/>
+        </w:numPr>
+        <w:spacing w:before="100" w:beforeAutospacing="1" w:after="100" w:afterAutospacing="1" w:line="240" w:lineRule="auto"/>
+        <w:rPr>
+          <w:rFonts w:hint="default" w:ascii="Verdana" w:hAnsi="Verdana" w:eastAsia="SimSun"/>
+          <w:b w:val="0"/>
+          <w:bCs w:val="0"/>
+          <w:i w:val="0"/>
+          <w:iCs w:val="0"/>
+          <w:color w:val="000000"/>
+          <w:sz w:val="21"/>
+          <w:szCs w:val="21"/>
+          <w:u w:val="none"/>
+          <w:vertAlign w:val="baseline"/>
+          <w:lang w:val="en-US"/>
+        </w:rPr>
+      </w:pPr>
+    </w:p>
+    <w:p>
+      <w:pPr>
+        <w:pStyle w:val="5"/>
+        <w:numPr>
+          <w:ilvl w:val="0"/>
+          <w:numId w:val="0"/>
+        </w:numPr>
+        <w:spacing w:before="100" w:beforeAutospacing="1" w:after="100" w:afterAutospacing="1" w:line="240" w:lineRule="auto"/>
+        <w:rPr>
+          <w:rFonts w:hint="default" w:ascii="Verdana" w:hAnsi="Verdana" w:eastAsia="SimSun"/>
+          <w:b w:val="0"/>
+          <w:bCs w:val="0"/>
+          <w:i w:val="0"/>
+          <w:iCs w:val="0"/>
+          <w:color w:val="000000"/>
+          <w:sz w:val="21"/>
+          <w:szCs w:val="21"/>
+          <w:u w:val="none"/>
+          <w:vertAlign w:val="baseline"/>
+          <w:lang w:val="en-US"/>
+        </w:rPr>
+      </w:pPr>
+    </w:p>
+    <w:p>
+      <w:pPr>
+        <w:pStyle w:val="5"/>
+        <w:numPr>
+          <w:ilvl w:val="0"/>
+          <w:numId w:val="0"/>
+        </w:numPr>
+        <w:spacing w:before="100" w:beforeAutospacing="1" w:after="100" w:afterAutospacing="1" w:line="240" w:lineRule="auto"/>
+        <w:rPr>
+          <w:rFonts w:hint="default" w:ascii="Verdana" w:hAnsi="Verdana" w:eastAsia="SimSun"/>
+          <w:b w:val="0"/>
+          <w:bCs w:val="0"/>
+          <w:i w:val="0"/>
+          <w:iCs w:val="0"/>
+          <w:color w:val="000000"/>
+          <w:sz w:val="21"/>
+          <w:szCs w:val="21"/>
+          <w:u w:val="none"/>
+          <w:vertAlign w:val="baseline"/>
+          <w:lang w:val="en-US"/>
+        </w:rPr>
+      </w:pPr>
+    </w:p>
+    <w:p>
+      <w:pPr>
+        <w:pStyle w:val="5"/>
+        <w:numPr>
+          <w:ilvl w:val="0"/>
+          <w:numId w:val="0"/>
+        </w:numPr>
+        <w:spacing w:before="100" w:beforeAutospacing="1" w:after="100" w:afterAutospacing="1" w:line="240" w:lineRule="auto"/>
+        <w:rPr>
+          <w:rFonts w:hint="default" w:ascii="Verdana" w:hAnsi="Verdana" w:eastAsia="SimSun"/>
+          <w:b w:val="0"/>
+          <w:bCs w:val="0"/>
+          <w:i w:val="0"/>
+          <w:iCs w:val="0"/>
+          <w:color w:val="000000"/>
+          <w:sz w:val="21"/>
+          <w:szCs w:val="21"/>
+          <w:u w:val="none"/>
+          <w:vertAlign w:val="baseline"/>
+          <w:lang w:val="en-US"/>
+        </w:rPr>
+      </w:pPr>
+    </w:p>
+    <w:p>
+      <w:pPr>
+        <w:pStyle w:val="5"/>
+        <w:numPr>
+          <w:ilvl w:val="0"/>
+          <w:numId w:val="0"/>
+        </w:numPr>
+        <w:spacing w:before="100" w:beforeAutospacing="1" w:after="100" w:afterAutospacing="1" w:line="240" w:lineRule="auto"/>
+        <w:rPr>
+          <w:rFonts w:hint="default" w:ascii="Verdana" w:hAnsi="Verdana" w:eastAsia="SimSun"/>
+          <w:b w:val="0"/>
+          <w:bCs w:val="0"/>
+          <w:i w:val="0"/>
+          <w:iCs w:val="0"/>
+          <w:color w:val="000000"/>
+          <w:sz w:val="21"/>
+          <w:szCs w:val="21"/>
+          <w:u w:val="none"/>
+          <w:vertAlign w:val="baseline"/>
+          <w:lang w:val="en-US"/>
+        </w:rPr>
+      </w:pPr>
+    </w:p>
+    <w:p>
+      <w:pPr>
+        <w:pStyle w:val="5"/>
+        <w:numPr>
+          <w:ilvl w:val="0"/>
+          <w:numId w:val="0"/>
+        </w:numPr>
+        <w:spacing w:before="100" w:beforeAutospacing="1" w:after="100" w:afterAutospacing="1" w:line="240" w:lineRule="auto"/>
         <w:rPr>
           <w:rFonts w:hint="default" w:ascii="Verdana" w:hAnsi="Verdana" w:eastAsia="SimSun"/>
           <w:b w:val="0"/>
@@ -1192,7 +1733,7 @@
                     </pic:cNvPicPr>
                   </pic:nvPicPr>
                   <pic:blipFill>
-                    <a:blip r:embed="rId16"/>
+                    <a:blip r:embed="rId21"/>
                     <a:stretch>
                       <a:fillRect/>
                     </a:stretch>
@@ -1239,8 +1780,6 @@
           <w:lang w:val="en-US"/>
         </w:rPr>
       </w:pPr>
-      <w:bookmarkStart w:id="0" w:name="_GoBack"/>
-      <w:bookmarkEnd w:id="0"/>
     </w:p>
     <w:sectPr>
       <w:pgSz w:w="12240" w:h="15840"/>
